--- a/Doc.docx
+++ b/Doc.docx
@@ -344,7 +344,7 @@
                 <w:noProof/>
                 <w:webHidden/>
               </w:rPr>
-              <w:t>1</w:t>
+              <w:t>2</w:t>
             </w:r>
             <w:r>
               <w:rPr>
@@ -416,7 +416,7 @@
                 <w:noProof/>
                 <w:webHidden/>
               </w:rPr>
-              <w:t>1</w:t>
+              <w:t>2</w:t>
             </w:r>
             <w:r>
               <w:rPr>
@@ -488,7 +488,7 @@
                 <w:noProof/>
                 <w:webHidden/>
               </w:rPr>
-              <w:t>1</w:t>
+              <w:t>3</w:t>
             </w:r>
             <w:r>
               <w:rPr>
@@ -560,7 +560,7 @@
                 <w:noProof/>
                 <w:webHidden/>
               </w:rPr>
-              <w:t>2</w:t>
+              <w:t>3</w:t>
             </w:r>
             <w:r>
               <w:rPr>
@@ -631,7 +631,7 @@
                 <w:noProof/>
                 <w:webHidden/>
               </w:rPr>
-              <w:t>3</w:t>
+              <w:t>4</w:t>
             </w:r>
             <w:r>
               <w:rPr>
@@ -702,7 +702,7 @@
                 <w:noProof/>
                 <w:webHidden/>
               </w:rPr>
-              <w:t>3</w:t>
+              <w:t>5</w:t>
             </w:r>
             <w:r>
               <w:rPr>
@@ -773,7 +773,7 @@
                 <w:noProof/>
                 <w:webHidden/>
               </w:rPr>
-              <w:t>3</w:t>
+              <w:t>5</w:t>
             </w:r>
             <w:r>
               <w:rPr>
@@ -844,7 +844,7 @@
                 <w:noProof/>
                 <w:webHidden/>
               </w:rPr>
-              <w:t>3</w:t>
+              <w:t>5</w:t>
             </w:r>
             <w:r>
               <w:rPr>
@@ -915,7 +915,7 @@
                 <w:noProof/>
                 <w:webHidden/>
               </w:rPr>
-              <w:t>4</w:t>
+              <w:t>5</w:t>
             </w:r>
             <w:r>
               <w:rPr>
@@ -3523,6 +3523,12 @@
     <w:sectPr>
       <w:pgSz w:w="12240" w:h="15840"/>
       <w:pgMar w:top="1440" w:right="1440" w:bottom="1440" w:left="1440" w:header="720" w:footer="720" w:gutter="0"/>
+      <w:pgBorders w:offsetFrom="page">
+        <w:top w:val="single" w:sz="4" w:space="24" w:color="auto"/>
+        <w:left w:val="single" w:sz="4" w:space="24" w:color="auto"/>
+        <w:bottom w:val="single" w:sz="4" w:space="24" w:color="auto"/>
+        <w:right w:val="single" w:sz="4" w:space="24" w:color="auto"/>
+      </w:pgBorders>
       <w:cols w:space="720"/>
       <w:docGrid w:linePitch="360"/>
     </w:sectPr>
